--- a/SHSU_Spring_2018/Data_Structures_3319/Labs/Cover Sheet Template.docx
+++ b/SHSU_Spring_2018/Data_Structures_3319/Labs/Cover Sheet Template.docx
@@ -90,7 +90,7 @@
           <w:sz w:val="72"/>
           <w:szCs w:val="72"/>
         </w:rPr>
-        <w:t>Lab 01</w:t>
+        <w:t>Lab 02</w:t>
       </w:r>
     </w:p>
     <w:p>
@@ -106,7 +106,7 @@
           <w:sz w:val="72"/>
           <w:szCs w:val="72"/>
         </w:rPr>
-        <w:t>B</w:t>
+        <w:t>C</w:t>
       </w:r>
       <w:bookmarkStart w:id="0" w:name="_GoBack"/>
       <w:bookmarkEnd w:id="0"/>
@@ -122,9 +122,6 @@
       <w:pPr>
         <w:jc w:val="center"/>
       </w:pPr>
-      <w:r>
-        <w:t>Attempt 2</w:t>
-      </w:r>
     </w:p>
     <w:sectPr>
       <w:pgSz w:w="12240" w:h="15840"/>

--- a/SHSU_Spring_2018/Data_Structures_3319/Labs/Cover Sheet Template.docx
+++ b/SHSU_Spring_2018/Data_Structures_3319/Labs/Cover Sheet Template.docx
@@ -90,7 +90,7 @@
           <w:sz w:val="72"/>
           <w:szCs w:val="72"/>
         </w:rPr>
-        <w:t>Lab 02</w:t>
+        <w:t>Lab 03</w:t>
       </w:r>
     </w:p>
     <w:p>
@@ -106,7 +106,7 @@
           <w:sz w:val="72"/>
           <w:szCs w:val="72"/>
         </w:rPr>
-        <w:t>C</w:t>
+        <w:t>A</w:t>
       </w:r>
       <w:bookmarkStart w:id="0" w:name="_GoBack"/>
       <w:bookmarkEnd w:id="0"/>

--- a/SHSU_Spring_2018/Data_Structures_3319/Labs/Cover Sheet Template.docx
+++ b/SHSU_Spring_2018/Data_Structures_3319/Labs/Cover Sheet Template.docx
@@ -90,26 +90,26 @@
           <w:sz w:val="72"/>
           <w:szCs w:val="72"/>
         </w:rPr>
-        <w:t>Lab 03</w:t>
-      </w:r>
-    </w:p>
-    <w:p>
-      <w:pPr>
-        <w:jc w:val="center"/>
-        <w:rPr>
-          <w:sz w:val="72"/>
-          <w:szCs w:val="72"/>
-        </w:rPr>
-      </w:pPr>
-      <w:r>
-        <w:rPr>
-          <w:sz w:val="72"/>
-          <w:szCs w:val="72"/>
-        </w:rPr>
-        <w:t>A</w:t>
+        <w:t>Lab 04</w:t>
       </w:r>
       <w:bookmarkStart w:id="0" w:name="_GoBack"/>
       <w:bookmarkEnd w:id="0"/>
+    </w:p>
+    <w:p>
+      <w:pPr>
+        <w:jc w:val="center"/>
+        <w:rPr>
+          <w:sz w:val="72"/>
+          <w:szCs w:val="72"/>
+        </w:rPr>
+      </w:pPr>
+      <w:r>
+        <w:rPr>
+          <w:sz w:val="72"/>
+          <w:szCs w:val="72"/>
+        </w:rPr>
+        <w:t>C</w:t>
+      </w:r>
       <w:r>
         <w:rPr>
           <w:sz w:val="72"/>

--- a/SHSU_Spring_2018/Data_Structures_3319/Labs/Cover Sheet Template.docx
+++ b/SHSU_Spring_2018/Data_Structures_3319/Labs/Cover Sheet Template.docx
@@ -92,8 +92,6 @@
         </w:rPr>
         <w:t>Lab 04</w:t>
       </w:r>
-      <w:bookmarkStart w:id="0" w:name="_GoBack"/>
-      <w:bookmarkEnd w:id="0"/>
     </w:p>
     <w:p>
       <w:pPr>
@@ -122,6 +120,11 @@
       <w:pPr>
         <w:jc w:val="center"/>
       </w:pPr>
+      <w:r>
+        <w:t>Attempt 2</w:t>
+      </w:r>
+      <w:bookmarkStart w:id="0" w:name="_GoBack"/>
+      <w:bookmarkEnd w:id="0"/>
     </w:p>
     <w:sectPr>
       <w:pgSz w:w="12240" w:h="15840"/>

--- a/SHSU_Spring_2018/Data_Structures_3319/Labs/Cover Sheet Template.docx
+++ b/SHSU_Spring_2018/Data_Structures_3319/Labs/Cover Sheet Template.docx
@@ -90,7 +90,7 @@
           <w:sz w:val="72"/>
           <w:szCs w:val="72"/>
         </w:rPr>
-        <w:t>Lab 04</w:t>
+        <w:t>Lab 05</w:t>
       </w:r>
     </w:p>
     <w:p>
@@ -120,9 +120,6 @@
       <w:pPr>
         <w:jc w:val="center"/>
       </w:pPr>
-      <w:r>
-        <w:t>Attempt 2</w:t>
-      </w:r>
       <w:bookmarkStart w:id="0" w:name="_GoBack"/>
       <w:bookmarkEnd w:id="0"/>
     </w:p>
